--- a/SMSF/Refi - Commercial/10. Guarantee & Indemnity – Bare Trustee.docx
+++ b/SMSF/Refi - Commercial/10. Guarantee & Indemnity – Bare Trustee.docx
@@ -6309,10 +6309,43 @@
                   </w:pPr>
                   <w:r>
                     <w:rPr>
-                      <w:rFonts w:cstheme="minorHAnsi"/>
+                      <w:rFonts w:cs="Arial"/>
                       <w:bCs/>
+                      <w:color w:val="000000" w:themeColor="text1"/>
                     </w:rPr>
-                    <w:t>Signature of director</w:t>
+                    <w:t>{{ "</w:t>
+                  </w:r>
+                  <w:r>
+                    <w:rPr>
+                      <w:rFonts w:cs="Arial"/>
+                      <w:bCs/>
+                      <w:color w:val="000000" w:themeColor="text1"/>
+                    </w:rPr>
+                    <w:t>Signature</w:t>
+                  </w:r>
+                  <w:r>
+                    <w:rPr>
+                      <w:rFonts w:cs="Arial"/>
+                      <w:bCs/>
+                      <w:color w:val="000000" w:themeColor="text1"/>
+                    </w:rPr>
+                    <w:t xml:space="preserve"> of sole director / company secretary" if not guarantor_3_name else "</w:t>
+                  </w:r>
+                  <w:r>
+                    <w:rPr>
+                      <w:rFonts w:cs="Arial"/>
+                      <w:bCs/>
+                      <w:color w:val="000000" w:themeColor="text1"/>
+                    </w:rPr>
+                    <w:t>Signature</w:t>
+                  </w:r>
+                  <w:r>
+                    <w:rPr>
+                      <w:rFonts w:cs="Arial"/>
+                      <w:bCs/>
+                      <w:color w:val="000000" w:themeColor="text1"/>
+                    </w:rPr>
+                    <w:t xml:space="preserve"> of director / company secretary" }}</w:t>
                   </w:r>
                 </w:p>
               </w:tc>
